--- a/Neural Networks/Project 4.docx
+++ b/Neural Networks/Project 4.docx
@@ -2431,11 +2431,19 @@
           <w:sz w:val="24"/>
         </w:rPr>
       </w:pPr>
-      <w:r>
-        <w:rPr>
-          <w:sz w:val="24"/>
-        </w:rPr>
-        <w:t xml:space="preserve">m: </w:t>
+      <w:proofErr w:type="gramStart"/>
+      <w:r>
+        <w:rPr>
+          <w:sz w:val="24"/>
+        </w:rPr>
+        <w:t>m</w:t>
+      </w:r>
+      <w:proofErr w:type="gramEnd"/>
+      <w:r>
+        <w:rPr>
+          <w:sz w:val="24"/>
+        </w:rPr>
+        <w:t xml:space="preserve">: </w:t>
       </w:r>
       <w:r>
         <w:rPr>
@@ -2450,6 +2458,7 @@
           <w:sz w:val="24"/>
         </w:rPr>
       </w:pPr>
+      <w:proofErr w:type="gramStart"/>
       <w:r>
         <w:rPr>
           <w:rFonts w:cstheme="minorHAnsi"/>
@@ -2457,6 +2466,7 @@
         </w:rPr>
         <w:t>λ</w:t>
       </w:r>
+      <w:proofErr w:type="gramEnd"/>
       <w:r>
         <w:rPr>
           <w:sz w:val="24"/>
@@ -2496,6 +2506,7 @@
         </w:rPr>
         <w:t xml:space="preserve">While training neural networks, it is important to randomly initialize the parameters for symmetry breaking. One effective strategy for random initialization is to randomly select values for </w:t>
       </w:r>
+      <w:proofErr w:type="gramStart"/>
       <w:r>
         <w:rPr>
           <w:rFonts w:cstheme="minorHAnsi"/>
@@ -2508,7 +2519,15 @@
           <w:sz w:val="24"/>
           <w:vertAlign w:val="superscript"/>
         </w:rPr>
-        <w:t>(l)</w:t>
+        <w:t>(</w:t>
+      </w:r>
+      <w:proofErr w:type="gramEnd"/>
+      <w:r>
+        <w:rPr>
+          <w:sz w:val="24"/>
+          <w:vertAlign w:val="superscript"/>
+        </w:rPr>
+        <w:t>l)</w:t>
       </w:r>
       <w:r>
         <w:rPr>
@@ -2595,7 +2614,6 @@
         </w:rPr>
         <w:t xml:space="preserve"> (</w:t>
       </w:r>
-      <w:commentRangeStart w:id="0"/>
       <m:oMath>
         <m:sSup>
           <m:sSupPr>
@@ -2629,16 +2647,6 @@
             </m:r>
           </m:sup>
         </m:sSup>
-        <w:commentRangeEnd w:id="0"/>
-        <m:r>
-          <m:rPr>
-            <m:sty m:val="p"/>
-          </m:rPr>
-          <w:rPr>
-            <w:rStyle w:val="CommentReference"/>
-          </w:rPr>
-          <w:commentReference w:id="0"/>
-        </m:r>
       </m:oMath>
       <w:r>
         <w:rPr>
@@ -2646,7 +2654,6 @@
         </w:rPr>
         <w:t xml:space="preserve">, </w:t>
       </w:r>
-      <w:commentRangeStart w:id="1"/>
       <m:oMath>
         <m:sSup>
           <m:sSupPr>
@@ -2680,16 +2687,6 @@
             </m:r>
           </m:sup>
         </m:sSup>
-        <w:commentRangeEnd w:id="1"/>
-        <m:r>
-          <m:rPr>
-            <m:sty m:val="p"/>
-          </m:rPr>
-          <w:rPr>
-            <w:rStyle w:val="CommentReference"/>
-          </w:rPr>
-          <w:commentReference w:id="1"/>
-        </m:r>
       </m:oMath>
       <w:r>
         <w:rPr>
@@ -2705,7 +2702,7 @@
         <w:tblLook w:val="04A0" w:firstRow="1" w:lastRow="0" w:firstColumn="1" w:lastColumn="0" w:noHBand="0" w:noVBand="1"/>
       </w:tblPr>
       <w:tblGrid>
-        <w:gridCol w:w="9576"/>
+        <w:gridCol w:w="9350"/>
       </w:tblGrid>
       <w:tr>
         <w:tc>
@@ -2917,10 +2914,76 @@
           <w:sz w:val="24"/>
         </w:rPr>
       </w:pPr>
-      <w:r>
-        <w:rPr>
-          <w:sz w:val="24"/>
-        </w:rPr>
+    </w:p>
+    <w:p>
+      <w:pPr>
+        <w:rPr>
+          <w:sz w:val="24"/>
+        </w:rPr>
+      </w:pPr>
+    </w:p>
+    <w:p>
+      <w:pPr>
+        <w:rPr>
+          <w:sz w:val="24"/>
+        </w:rPr>
+      </w:pPr>
+    </w:p>
+    <w:p>
+      <w:pPr>
+        <w:rPr>
+          <w:sz w:val="24"/>
+        </w:rPr>
+      </w:pPr>
+    </w:p>
+    <w:p>
+      <w:pPr>
+        <w:rPr>
+          <w:sz w:val="24"/>
+        </w:rPr>
+      </w:pPr>
+    </w:p>
+    <w:p>
+      <w:pPr>
+        <w:rPr>
+          <w:sz w:val="24"/>
+        </w:rPr>
+      </w:pPr>
+    </w:p>
+    <w:p>
+      <w:pPr>
+        <w:rPr>
+          <w:sz w:val="24"/>
+        </w:rPr>
+      </w:pPr>
+    </w:p>
+    <w:p>
+      <w:pPr>
+        <w:rPr>
+          <w:sz w:val="24"/>
+        </w:rPr>
+      </w:pPr>
+      <w:bookmarkStart w:id="0" w:name="_GoBack"/>
+      <w:bookmarkEnd w:id="0"/>
+    </w:p>
+    <w:p>
+      <w:pPr>
+        <w:rPr>
+          <w:sz w:val="24"/>
+        </w:rPr>
+      </w:pPr>
+    </w:p>
+    <w:p>
+      <w:pPr>
+        <w:rPr>
+          <w:sz w:val="24"/>
+        </w:rPr>
+      </w:pPr>
+      <w:r>
+        <w:rPr>
+          <w:sz w:val="24"/>
+        </w:rPr>
+        <w:lastRenderedPageBreak/>
         <w:t>5</w:t>
       </w:r>
       <w:r>
@@ -2952,7 +3015,6 @@
           <w:szCs w:val="24"/>
           <w:lang w:eastAsia="en-US"/>
         </w:rPr>
-        <w:lastRenderedPageBreak/>
         <w:drawing>
           <wp:inline distT="0" distB="0" distL="0" distR="0" wp14:anchorId="1C50FB4D" wp14:editId="0249B95E">
             <wp:extent cx="3948430" cy="2931160"/>
@@ -2971,7 +3033,7 @@
                     </pic:cNvPicPr>
                   </pic:nvPicPr>
                   <pic:blipFill>
-                    <a:blip r:embed="rId10">
+                    <a:blip r:embed="rId8">
                       <a:extLst>
                         <a:ext uri="{28A0092B-C50C-407E-A947-70E740481C1C}">
                           <a14:useLocalDpi xmlns:a14="http://schemas.microsoft.com/office/drawing/2010/main" val="0"/>
@@ -3047,7 +3109,7 @@
         <w:tblLook w:val="04A0" w:firstRow="1" w:lastRow="0" w:firstColumn="1" w:lastColumn="0" w:noHBand="0" w:noVBand="1"/>
       </w:tblPr>
       <w:tblGrid>
-        <w:gridCol w:w="9576"/>
+        <w:gridCol w:w="9350"/>
       </w:tblGrid>
       <w:tr>
         <w:tc>
@@ -5833,7 +5895,6 @@
         <w:rPr>
           <w:sz w:val="24"/>
         </w:rPr>
-        <w:lastRenderedPageBreak/>
         <w:t>6</w:t>
       </w:r>
       <w:r>
@@ -5906,7 +5967,7 @@
         <w:tblLook w:val="04A0" w:firstRow="1" w:lastRow="0" w:firstColumn="1" w:lastColumn="0" w:noHBand="0" w:noVBand="1"/>
       </w:tblPr>
       <w:tblGrid>
-        <w:gridCol w:w="9576"/>
+        <w:gridCol w:w="9350"/>
       </w:tblGrid>
       <w:tr>
         <w:tc>
@@ -6299,8 +6360,6 @@
         </w:rPr>
         <w:t>s</w:t>
       </w:r>
-      <w:bookmarkStart w:id="2" w:name="_GoBack"/>
-      <w:bookmarkEnd w:id="2"/>
       <w:r>
         <w:rPr>
           <w:rFonts w:hint="eastAsia"/>
@@ -6369,50 +6428,6 @@
     </w:sectPr>
   </w:body>
 </w:document>
-</file>
-
-<file path=word/comments.xml><?xml version="1.0" encoding="utf-8"?>
-<w:comments xmlns:wpc="http://schemas.microsoft.com/office/word/2010/wordprocessingCanvas" xmlns:cx="http://schemas.microsoft.com/office/drawing/2014/chartex" xmlns:cx1="http://schemas.microsoft.com/office/drawing/2015/9/8/chartex" xmlns:mc="http://schemas.openxmlformats.org/markup-compatibility/2006" xmlns:o="urn:schemas-microsoft-com:office:office" xmlns:r="http://schemas.openxmlformats.org/officeDocument/2006/relationships" xmlns:m="http://schemas.openxmlformats.org/officeDocument/2006/math" xmlns:v="urn:schemas-microsoft-com:vml" xmlns:wp14="http://schemas.microsoft.com/office/word/2010/wordprocessingDrawing" xmlns:wp="http://schemas.openxmlformats.org/drawingml/2006/wordprocessingDrawing" xmlns:w10="urn:schemas-microsoft-com:office:word" xmlns:w="http://schemas.openxmlformats.org/wordprocessingml/2006/main" xmlns:w14="http://schemas.microsoft.com/office/word/2010/wordml" xmlns:w15="http://schemas.microsoft.com/office/word/2012/wordml" xmlns:w16se="http://schemas.microsoft.com/office/word/2015/wordml/symex" xmlns:wpg="http://schemas.microsoft.com/office/word/2010/wordprocessingGroup" xmlns:wpi="http://schemas.microsoft.com/office/word/2010/wordprocessingInk" xmlns:wne="http://schemas.microsoft.com/office/word/2006/wordml" xmlns:wps="http://schemas.microsoft.com/office/word/2010/wordprocessingShape" mc:Ignorable="w14 w15 w16se wp14">
-  <w:comment w:id="0" w:author="zhiyao zhang" w:date="2016-11-11T10:14:00Z" w:initials="zz">
-    <w:p>
-      <w:pPr>
-        <w:pStyle w:val="CommentText"/>
-      </w:pPr>
-      <w:r>
-        <w:rPr>
-          <w:rStyle w:val="CommentReference"/>
-        </w:rPr>
-        <w:annotationRef/>
-      </w:r>
-      <w:r>
-        <w:t>dimension 25x401</w:t>
-      </w:r>
-    </w:p>
-  </w:comment>
-  <w:comment w:id="1" w:author="zhiyao zhang" w:date="2016-11-11T10:15:00Z" w:initials="zz">
-    <w:p>
-      <w:pPr>
-        <w:pStyle w:val="CommentText"/>
-      </w:pPr>
-      <w:r>
-        <w:rPr>
-          <w:rStyle w:val="CommentReference"/>
-        </w:rPr>
-        <w:annotationRef/>
-      </w:r>
-      <w:r>
-        <w:t>dimension 10 x 26</w:t>
-      </w:r>
-    </w:p>
-  </w:comment>
-</w:comments>
-</file>
-
-<file path=word/commentsExtended.xml><?xml version="1.0" encoding="utf-8"?>
-<w15:commentsEx xmlns:wpc="http://schemas.microsoft.com/office/word/2010/wordprocessingCanvas" xmlns:cx="http://schemas.microsoft.com/office/drawing/2014/chartex" xmlns:cx1="http://schemas.microsoft.com/office/drawing/2015/9/8/chartex" xmlns:mc="http://schemas.openxmlformats.org/markup-compatibility/2006" xmlns:o="urn:schemas-microsoft-com:office:office" xmlns:r="http://schemas.openxmlformats.org/officeDocument/2006/relationships" xmlns:m="http://schemas.openxmlformats.org/officeDocument/2006/math" xmlns:v="urn:schemas-microsoft-com:vml" xmlns:wp14="http://schemas.microsoft.com/office/word/2010/wordprocessingDrawing" xmlns:wp="http://schemas.openxmlformats.org/drawingml/2006/wordprocessingDrawing" xmlns:w10="urn:schemas-microsoft-com:office:word" xmlns:w="http://schemas.openxmlformats.org/wordprocessingml/2006/main" xmlns:w14="http://schemas.microsoft.com/office/word/2010/wordml" xmlns:w15="http://schemas.microsoft.com/office/word/2012/wordml" xmlns:w16se="http://schemas.microsoft.com/office/word/2015/wordml/symex" xmlns:wpg="http://schemas.microsoft.com/office/word/2010/wordprocessingGroup" xmlns:wpi="http://schemas.microsoft.com/office/word/2010/wordprocessingInk" xmlns:wne="http://schemas.microsoft.com/office/word/2006/wordml" xmlns:wps="http://schemas.microsoft.com/office/word/2010/wordprocessingShape" mc:Ignorable="w14 w15 w16se wp14">
-  <w15:commentEx w15:paraId="1A67C1B7" w15:done="0"/>
-  <w15:commentEx w15:paraId="197F4640" w15:done="0"/>
-</w15:commentsEx>
 </file>
 
 <file path=word/numbering.xml><?xml version="1.0" encoding="utf-8"?>
@@ -7104,14 +7119,6 @@
     <w:abstractNumId w:val="2"/>
   </w:num>
 </w:numbering>
-</file>
-
-<file path=word/people.xml><?xml version="1.0" encoding="utf-8"?>
-<w15:people xmlns:wpc="http://schemas.microsoft.com/office/word/2010/wordprocessingCanvas" xmlns:cx="http://schemas.microsoft.com/office/drawing/2014/chartex" xmlns:cx1="http://schemas.microsoft.com/office/drawing/2015/9/8/chartex" xmlns:mc="http://schemas.openxmlformats.org/markup-compatibility/2006" xmlns:o="urn:schemas-microsoft-com:office:office" xmlns:r="http://schemas.openxmlformats.org/officeDocument/2006/relationships" xmlns:m="http://schemas.openxmlformats.org/officeDocument/2006/math" xmlns:v="urn:schemas-microsoft-com:vml" xmlns:wp14="http://schemas.microsoft.com/office/word/2010/wordprocessingDrawing" xmlns:wp="http://schemas.openxmlformats.org/drawingml/2006/wordprocessingDrawing" xmlns:w10="urn:schemas-microsoft-com:office:word" xmlns:w="http://schemas.openxmlformats.org/wordprocessingml/2006/main" xmlns:w14="http://schemas.microsoft.com/office/word/2010/wordml" xmlns:w15="http://schemas.microsoft.com/office/word/2012/wordml" xmlns:w16se="http://schemas.microsoft.com/office/word/2015/wordml/symex" xmlns:wpg="http://schemas.microsoft.com/office/word/2010/wordprocessingGroup" xmlns:wpi="http://schemas.microsoft.com/office/word/2010/wordprocessingInk" xmlns:wne="http://schemas.microsoft.com/office/word/2006/wordml" xmlns:wps="http://schemas.microsoft.com/office/word/2010/wordprocessingShape" mc:Ignorable="w14 w15 w16se wp14">
-  <w15:person w15:author="zhiyao zhang">
-    <w15:presenceInfo w15:providerId="Windows Live" w15:userId="47ee3a79886ec4a7"/>
-  </w15:person>
-</w15:people>
 </file>
 
 <file path=word/styles.xml><?xml version="1.0" encoding="utf-8"?>
@@ -7944,7 +7951,7 @@
 </file>
 
 <file path=customXml/itemProps1.xml><?xml version="1.0" encoding="utf-8"?>
-<ds:datastoreItem xmlns:ds="http://schemas.openxmlformats.org/officeDocument/2006/customXml" ds:itemID="{7895BFCF-ACA2-4C20-8942-AC862F5288B5}">
+<ds:datastoreItem xmlns:ds="http://schemas.openxmlformats.org/officeDocument/2006/customXml" ds:itemID="{C941A67A-2D6B-4F4B-BDC5-F10CFC6433B2}">
   <ds:schemaRefs>
     <ds:schemaRef ds:uri="http://schemas.openxmlformats.org/officeDocument/2006/bibliography"/>
   </ds:schemaRefs>
